--- a/GitBashCommands.docx
+++ b/GitBashCommands.docx
@@ -780,6 +780,69 @@
         <w:rPr>
           <w:rtl w:val="0"/>
         </w:rPr>
+        <w:t xml:space="preserve">Git branch - bu command vasitəsi ilə biz localımızdaki bütün brach’lərə baxa bilərik</w:t>
+      </w:r>
+    </w:p>
+    <w:p>
+      <w:pPr>
+        <w:rPr/>
+      </w:pPr>
+      <w:r>
+        <w:rPr>
+          <w:rtl w:val="0"/>
+        </w:rPr>
+      </w:r>
+    </w:p>
+    <w:p>
+      <w:pPr>
+        <w:rPr/>
+      </w:pPr>
+      <w:r>
+        <w:rPr>
+          <w:rtl w:val="0"/>
+        </w:rPr>
+        <w:t xml:space="preserve">Git branch -l &amp;&amp; git branch –list → bu command vasitəsi ilə biz localımızdaki bütün brach’lərə baxa bilərik</w:t>
+      </w:r>
+    </w:p>
+    <w:p>
+      <w:pPr>
+        <w:rPr/>
+      </w:pPr>
+      <w:r>
+        <w:rPr>
+          <w:rtl w:val="0"/>
+        </w:rPr>
+      </w:r>
+    </w:p>
+    <w:p>
+      <w:pPr>
+        <w:rPr/>
+      </w:pPr>
+      <w:r>
+        <w:rPr>
+          <w:rtl w:val="0"/>
+        </w:rPr>
+        <w:t xml:space="preserve">Git branch -a &amp;&amp; git branch –all → bu command vasitəsi ilə biz localımızdaki və origin’dəki bütün branch’ləri görə bilərik</w:t>
+      </w:r>
+    </w:p>
+    <w:p>
+      <w:pPr>
+        <w:rPr/>
+      </w:pPr>
+      <w:r>
+        <w:rPr>
+          <w:rtl w:val="0"/>
+        </w:rPr>
+      </w:r>
+    </w:p>
+    <w:p>
+      <w:pPr>
+        <w:rPr/>
+      </w:pPr>
+      <w:r>
+        <w:rPr>
+          <w:rtl w:val="0"/>
+        </w:rPr>
         <w:t xml:space="preserve">Git branch </w:t>
       </w:r>
       <w:r>
@@ -848,6 +911,40 @@
         <w:rPr>
           <w:rtl w:val="0"/>
         </w:rPr>
+        <w:t xml:space="preserve">Git checkout -b </w:t>
+      </w:r>
+      <w:r>
+        <w:rPr>
+          <w:b w:val="1"/>
+          <w:rtl w:val="0"/>
+        </w:rPr>
+        <w:t xml:space="preserve">branchName </w:t>
+      </w:r>
+      <w:r>
+        <w:rPr>
+          <w:rtl w:val="0"/>
+        </w:rPr>
+        <w:t xml:space="preserve">- bu command vasitəsi ilə biz bir başa branch yaradım ona keçid edə bilərik</w:t>
+      </w:r>
+    </w:p>
+    <w:p>
+      <w:pPr>
+        <w:rPr/>
+      </w:pPr>
+      <w:r>
+        <w:rPr>
+          <w:rtl w:val="0"/>
+        </w:rPr>
+      </w:r>
+    </w:p>
+    <w:p>
+      <w:pPr>
+        <w:rPr/>
+      </w:pPr>
+      <w:r>
+        <w:rPr>
+          <w:rtl w:val="0"/>
+        </w:rPr>
         <w:t xml:space="preserve">Git merge </w:t>
       </w:r>
       <w:r>
@@ -861,28 +958,75 @@
         <w:rPr>
           <w:rtl w:val="0"/>
         </w:rPr>
-        <w:t xml:space="preserve">- hal hazırda olduğumuz branch’lə hər hansısa branch’i merge etmək üçün istifadə edilir.</w:t>
-      </w:r>
-    </w:p>
-    <w:p>
-      <w:pPr>
-        <w:rPr/>
-      </w:pPr>
-      <w:r>
-        <w:rPr>
-          <w:rtl w:val="0"/>
-        </w:rPr>
-      </w:r>
-    </w:p>
-    <w:p>
-      <w:pPr>
-        <w:rPr/>
-      </w:pPr>
-      <w:r>
-        <w:rPr>
-          <w:rtl w:val="0"/>
-        </w:rPr>
-        <w:t xml:space="preserve">Git clone - hər hansısa public repo’nu və ya access’imiz olan private repo’nu komputerimizə yükləmək istəyiriksə bu command’dan istifadə edirik.</w:t>
+        <w:t xml:space="preserve">- hal hazırda olduğumuz branch’lə hər hansısa branch’i merge etmək üçün istifadə edilir. Həmçinin bu command’ın özü də commit yaradır</w:t>
+      </w:r>
+    </w:p>
+    <w:p>
+      <w:pPr>
+        <w:rPr/>
+      </w:pPr>
+      <w:r>
+        <w:rPr>
+          <w:rtl w:val="0"/>
+        </w:rPr>
+      </w:r>
+    </w:p>
+    <w:p>
+      <w:pPr>
+        <w:rPr/>
+      </w:pPr>
+      <w:r>
+        <w:rPr>
+          <w:rtl w:val="0"/>
+        </w:rPr>
+        <w:t xml:space="preserve">Git diff </w:t>
+      </w:r>
+      <w:r>
+        <w:rPr>
+          <w:b w:val="1"/>
+          <w:rtl w:val="0"/>
+        </w:rPr>
+        <w:t xml:space="preserve">branchName1 branchName2 </w:t>
+      </w:r>
+      <w:r>
+        <w:rPr>
+          <w:rtl w:val="0"/>
+        </w:rPr>
+        <w:t xml:space="preserve">- 2 branch arasındaki fərqi görmək üçün istifadə edilir</w:t>
+      </w:r>
+    </w:p>
+    <w:p>
+      <w:pPr>
+        <w:rPr/>
+      </w:pPr>
+      <w:r>
+        <w:rPr>
+          <w:rtl w:val="0"/>
+        </w:rPr>
+      </w:r>
+    </w:p>
+    <w:p>
+      <w:pPr>
+        <w:rPr/>
+      </w:pPr>
+      <w:r>
+        <w:rPr>
+          <w:rtl w:val="0"/>
+        </w:rPr>
+        <w:t xml:space="preserve">Git clone </w:t>
+      </w:r>
+      <w:r>
+        <w:rPr>
+          <w:b w:val="1"/>
+          <w:rtl w:val="0"/>
+        </w:rPr>
+        <w:t xml:space="preserve">url</w:t>
+      </w:r>
+      <w:r>
+        <w:rPr>
+          <w:rtl w:val="0"/>
+        </w:rPr>
+        <w:t xml:space="preserve"> - hər hansısa public repo’nu və ya access’imiz olan private repo’nu komputerimizə yükləmək istəyiriksə bu command’dan istifadə edirik.</w:t>
       </w:r>
     </w:p>
     <w:p>
